--- a/非受控文档/6_公用/组内评审及整合文档/骆佳俊/PRD-2018-G03-项目质量管理 .docx
+++ b/非受控文档/6_公用/组内评审及整合文档/骆佳俊/PRD-2018-G03-项目质量管理 .docx
@@ -585,7 +585,7 @@
       <w:bookmarkStart w:id="6" w:name="_Toc466742046"/>
       <w:bookmarkStart w:id="7" w:name="_Toc495739754"/>
       <w:bookmarkStart w:id="8" w:name="_Toc496719355"/>
-      <w:bookmarkStart w:id="9" w:name="_Toc529818231"/>
+      <w:bookmarkStart w:id="9" w:name="_Toc529818516"/>
       <w:r>
         <w:rPr>
           <w:rFonts w:ascii="Times New Roman" w:hAnsi="Times New Roman" w:cs="Times New Roman" w:hint="eastAsia"/>
@@ -1476,7 +1476,7 @@
           <w:r>
             <w:fldChar w:fldCharType="separate"/>
           </w:r>
-          <w:hyperlink w:anchor="_Toc529818231" w:history="1">
+          <w:hyperlink w:anchor="_Toc529818516" w:history="1">
             <w:r>
               <w:rPr>
                 <w:rStyle w:val="aa"/>
@@ -1573,7 +1573,7 @@
                 <w:noProof/>
                 <w:webHidden/>
               </w:rPr>
-              <w:instrText xml:space="preserve"> PAGEREF _Toc529818231 \h </w:instrText>
+              <w:instrText xml:space="preserve"> PAGEREF _Toc529818516 \h </w:instrText>
             </w:r>
             <w:r>
               <w:rPr>
@@ -1617,7 +1617,7 @@
               <w:kern w:val="2"/>
             </w:rPr>
           </w:pPr>
-          <w:hyperlink w:anchor="_Toc529818232" w:history="1">
+          <w:hyperlink w:anchor="_Toc529818517" w:history="1">
             <w:r>
               <w:rPr>
                 <w:rStyle w:val="aa"/>
@@ -1659,7 +1659,7 @@
                 <w:noProof/>
                 <w:webHidden/>
               </w:rPr>
-              <w:instrText xml:space="preserve"> PAGEREF _Toc529818232 \h </w:instrText>
+              <w:instrText xml:space="preserve"> PAGEREF _Toc529818517 \h </w:instrText>
             </w:r>
             <w:r>
               <w:rPr>
@@ -1703,7 +1703,7 @@
               <w:kern w:val="2"/>
             </w:rPr>
           </w:pPr>
-          <w:hyperlink w:anchor="_Toc529818233" w:history="1">
+          <w:hyperlink w:anchor="_Toc529818518" w:history="1">
             <w:r>
               <w:rPr>
                 <w:rStyle w:val="aa"/>
@@ -1745,7 +1745,7 @@
                 <w:noProof/>
                 <w:webHidden/>
               </w:rPr>
-              <w:instrText xml:space="preserve"> PAGEREF _Toc529818233 \h </w:instrText>
+              <w:instrText xml:space="preserve"> PAGEREF _Toc529818518 \h </w:instrText>
             </w:r>
             <w:r>
               <w:rPr>
@@ -1765,7 +1765,7 @@
                 <w:noProof/>
                 <w:webHidden/>
               </w:rPr>
-              <w:t>3</w:t>
+              <w:t>4</w:t>
             </w:r>
             <w:r>
               <w:rPr>
@@ -1789,7 +1789,7 @@
               <w:kern w:val="2"/>
             </w:rPr>
           </w:pPr>
-          <w:hyperlink w:anchor="_Toc529818234" w:history="1">
+          <w:hyperlink w:anchor="_Toc529818519" w:history="1">
             <w:r>
               <w:rPr>
                 <w:rStyle w:val="aa"/>
@@ -1831,7 +1831,7 @@
                 <w:noProof/>
                 <w:webHidden/>
               </w:rPr>
-              <w:instrText xml:space="preserve"> PAGEREF _Toc529818234 \h </w:instrText>
+              <w:instrText xml:space="preserve"> PAGEREF _Toc529818519 \h </w:instrText>
             </w:r>
             <w:r>
               <w:rPr>
@@ -1875,7 +1875,7 @@
               <w:kern w:val="2"/>
             </w:rPr>
           </w:pPr>
-          <w:hyperlink w:anchor="_Toc529818235" w:history="1">
+          <w:hyperlink w:anchor="_Toc529818520" w:history="1">
             <w:r>
               <w:rPr>
                 <w:rStyle w:val="aa"/>
@@ -1917,7 +1917,7 @@
                 <w:noProof/>
                 <w:webHidden/>
               </w:rPr>
-              <w:instrText xml:space="preserve"> PAGEREF _Toc529818235 \h </w:instrText>
+              <w:instrText xml:space="preserve"> PAGEREF _Toc529818520 \h </w:instrText>
             </w:r>
             <w:r>
               <w:rPr>
@@ -1961,7 +1961,7 @@
               <w:kern w:val="2"/>
             </w:rPr>
           </w:pPr>
-          <w:hyperlink w:anchor="_Toc529818236" w:history="1">
+          <w:hyperlink w:anchor="_Toc529818521" w:history="1">
             <w:r>
               <w:rPr>
                 <w:rStyle w:val="aa"/>
@@ -2003,7 +2003,7 @@
                 <w:noProof/>
                 <w:webHidden/>
               </w:rPr>
-              <w:instrText xml:space="preserve"> PAGEREF _Toc529818236 \h </w:instrText>
+              <w:instrText xml:space="preserve"> PAGEREF _Toc529818521 \h </w:instrText>
             </w:r>
             <w:r>
               <w:rPr>
@@ -2047,7 +2047,7 @@
               <w:kern w:val="2"/>
             </w:rPr>
           </w:pPr>
-          <w:hyperlink w:anchor="_Toc529818237" w:history="1">
+          <w:hyperlink w:anchor="_Toc529818522" w:history="1">
             <w:r>
               <w:rPr>
                 <w:rStyle w:val="aa"/>
@@ -2089,7 +2089,7 @@
                 <w:noProof/>
                 <w:webHidden/>
               </w:rPr>
-              <w:instrText xml:space="preserve"> PAGEREF _Toc529818237 \h </w:instrText>
+              <w:instrText xml:space="preserve"> PAGEREF _Toc529818522 \h </w:instrText>
             </w:r>
             <w:r>
               <w:rPr>
@@ -2133,7 +2133,7 @@
               <w:kern w:val="2"/>
             </w:rPr>
           </w:pPr>
-          <w:hyperlink w:anchor="_Toc529818238" w:history="1">
+          <w:hyperlink w:anchor="_Toc529818523" w:history="1">
             <w:r>
               <w:rPr>
                 <w:rStyle w:val="aa"/>
@@ -2175,7 +2175,7 @@
                 <w:noProof/>
                 <w:webHidden/>
               </w:rPr>
-              <w:instrText xml:space="preserve"> PAGEREF _Toc529818238 \h </w:instrText>
+              <w:instrText xml:space="preserve"> PAGEREF _Toc529818523 \h </w:instrText>
             </w:r>
             <w:r>
               <w:rPr>
@@ -2210,7 +2210,7 @@
           <w:pPr>
             <w:pStyle w:val="TOC3"/>
             <w:tabs>
-              <w:tab w:val="left" w:pos="1260"/>
+              <w:tab w:val="left" w:pos="1680"/>
               <w:tab w:val="right" w:leader="dot" w:pos="8296"/>
             </w:tabs>
             <w:rPr>
@@ -2219,7 +2219,14 @@
               <w:kern w:val="2"/>
             </w:rPr>
           </w:pPr>
-          <w:hyperlink w:anchor="_Toc529818240" w:history="1">
+          <w:hyperlink w:anchor="_Toc529818524" w:history="1">
+            <w:r>
+              <w:rPr>
+                <w:rStyle w:val="aa"/>
+                <w:noProof/>
+              </w:rPr>
+              <w:t>2.2.1</w:t>
+            </w:r>
             <w:r>
               <w:rPr>
                 <w:rFonts w:asciiTheme="minorHAnsi" w:eastAsiaTheme="minorEastAsia" w:hAnsiTheme="minorHAnsi" w:cstheme="minorBidi"/>
@@ -2254,77 +2261,7 @@
                 <w:noProof/>
                 <w:webHidden/>
               </w:rPr>
-              <w:instrText xml:space="preserve"> PAGEREF _Toc529818240 \h </w:instrText>
-            </w:r>
-            <w:r>
-              <w:rPr>
-                <w:noProof/>
-                <w:webHidden/>
-              </w:rPr>
-            </w:r>
-            <w:r>
-              <w:rPr>
-                <w:noProof/>
-                <w:webHidden/>
-              </w:rPr>
-              <w:fldChar w:fldCharType="separate"/>
-            </w:r>
-            <w:r>
-              <w:rPr>
-                <w:noProof/>
-                <w:webHidden/>
-              </w:rPr>
-              <w:t>5</w:t>
-            </w:r>
-            <w:r>
-              <w:rPr>
-                <w:noProof/>
-                <w:webHidden/>
-              </w:rPr>
-              <w:fldChar w:fldCharType="end"/>
-            </w:r>
-          </w:hyperlink>
-        </w:p>
-        <w:p>
-          <w:pPr>
-            <w:pStyle w:val="TOC3"/>
-            <w:tabs>
-              <w:tab w:val="right" w:leader="dot" w:pos="8296"/>
-            </w:tabs>
-            <w:rPr>
-              <w:rFonts w:asciiTheme="minorHAnsi" w:eastAsiaTheme="minorEastAsia" w:hAnsiTheme="minorHAnsi" w:cstheme="minorBidi"/>
-              <w:noProof/>
-              <w:kern w:val="2"/>
-            </w:rPr>
-          </w:pPr>
-          <w:hyperlink w:anchor="_Toc529818241" w:history="1">
-            <w:r>
-              <w:rPr>
-                <w:rStyle w:val="aa"/>
-                <w:noProof/>
-              </w:rPr>
-              <w:t>2.2.1</w:t>
-            </w:r>
-            <w:r>
-              <w:rPr>
-                <w:noProof/>
-                <w:webHidden/>
-              </w:rPr>
-              <w:tab/>
-            </w:r>
-            <w:r>
-              <w:rPr>
-                <w:noProof/>
-                <w:webHidden/>
-              </w:rPr>
-              <w:fldChar w:fldCharType="begin"/>
-            </w:r>
-            <w:r>
-              <w:rPr>
-                <w:noProof/>
-                <w:webHidden/>
-              </w:rPr>
-              <w:instrText xml:space="preserve"> PAGEREF _Toc529818241 \h </w:instrText>
+              <w:instrText xml:space="preserve"> PAGEREF _Toc529818524 \h </w:instrText>
             </w:r>
             <w:r>
               <w:rPr>
@@ -2368,7 +2305,7 @@
               <w:kern w:val="2"/>
             </w:rPr>
           </w:pPr>
-          <w:hyperlink w:anchor="_Toc529818242" w:history="1">
+          <w:hyperlink w:anchor="_Toc529818525" w:history="1">
             <w:r>
               <w:rPr>
                 <w:rStyle w:val="aa"/>
@@ -2410,7 +2347,7 @@
                 <w:noProof/>
                 <w:webHidden/>
               </w:rPr>
-              <w:instrText xml:space="preserve"> PAGEREF _Toc529818242 \h </w:instrText>
+              <w:instrText xml:space="preserve"> PAGEREF _Toc529818525 \h </w:instrText>
             </w:r>
             <w:r>
               <w:rPr>
@@ -2430,7 +2367,7 @@
                 <w:noProof/>
                 <w:webHidden/>
               </w:rPr>
-              <w:t>5</w:t>
+              <w:t>6</w:t>
             </w:r>
             <w:r>
               <w:rPr>
@@ -2445,7 +2382,7 @@
           <w:pPr>
             <w:pStyle w:val="TOC3"/>
             <w:tabs>
-              <w:tab w:val="left" w:pos="1260"/>
+              <w:tab w:val="left" w:pos="1680"/>
               <w:tab w:val="right" w:leader="dot" w:pos="8296"/>
             </w:tabs>
             <w:rPr>
@@ -2454,7 +2391,14 @@
               <w:kern w:val="2"/>
             </w:rPr>
           </w:pPr>
-          <w:hyperlink w:anchor="_Toc529818243" w:history="1">
+          <w:hyperlink w:anchor="_Toc529818526" w:history="1">
+            <w:r>
+              <w:rPr>
+                <w:rStyle w:val="aa"/>
+                <w:noProof/>
+              </w:rPr>
+              <w:t>2.3.1</w:t>
+            </w:r>
             <w:r>
               <w:rPr>
                 <w:rFonts w:asciiTheme="minorHAnsi" w:eastAsiaTheme="minorEastAsia" w:hAnsiTheme="minorHAnsi" w:cstheme="minorBidi"/>
@@ -2489,7 +2433,7 @@
                 <w:noProof/>
                 <w:webHidden/>
               </w:rPr>
-              <w:instrText xml:space="preserve"> PAGEREF _Toc529818243 \h </w:instrText>
+              <w:instrText xml:space="preserve"> PAGEREF _Toc529818526 \h </w:instrText>
             </w:r>
             <w:r>
               <w:rPr>
@@ -2520,76 +2464,8 @@
             </w:r>
           </w:hyperlink>
         </w:p>
-        <w:p>
-          <w:pPr>
-            <w:pStyle w:val="TOC3"/>
-            <w:tabs>
-              <w:tab w:val="right" w:leader="dot" w:pos="8296"/>
-            </w:tabs>
-            <w:rPr>
-              <w:rFonts w:asciiTheme="minorHAnsi" w:eastAsiaTheme="minorEastAsia" w:hAnsiTheme="minorHAnsi" w:cstheme="minorBidi"/>
-              <w:noProof/>
-              <w:kern w:val="2"/>
-            </w:rPr>
-          </w:pPr>
-          <w:hyperlink w:anchor="_Toc529818246" w:history="1">
-            <w:r>
-              <w:rPr>
-                <w:rStyle w:val="aa"/>
-                <w:noProof/>
-              </w:rPr>
-              <w:t>2.3.1</w:t>
-            </w:r>
-            <w:r>
-              <w:rPr>
-                <w:noProof/>
-                <w:webHidden/>
-              </w:rPr>
-              <w:tab/>
-            </w:r>
-            <w:r>
-              <w:rPr>
-                <w:noProof/>
-                <w:webHidden/>
-              </w:rPr>
-              <w:fldChar w:fldCharType="begin"/>
-            </w:r>
-            <w:r>
-              <w:rPr>
-                <w:noProof/>
-                <w:webHidden/>
-              </w:rPr>
-              <w:instrText xml:space="preserve"> PAGEREF _Toc529818246 \h </w:instrText>
-            </w:r>
-            <w:r>
-              <w:rPr>
-                <w:noProof/>
-                <w:webHidden/>
-              </w:rPr>
-            </w:r>
-            <w:r>
-              <w:rPr>
-                <w:noProof/>
-                <w:webHidden/>
-              </w:rPr>
-              <w:fldChar w:fldCharType="separate"/>
-            </w:r>
-            <w:r>
-              <w:rPr>
-                <w:noProof/>
-                <w:webHidden/>
-              </w:rPr>
-              <w:t>6</w:t>
-            </w:r>
-            <w:r>
-              <w:rPr>
-                <w:noProof/>
-                <w:webHidden/>
-              </w:rPr>
-              <w:fldChar w:fldCharType="end"/>
-            </w:r>
-          </w:hyperlink>
-        </w:p>
+        <w:bookmarkStart w:id="10" w:name="_GoBack"/>
+        <w:bookmarkEnd w:id="10"/>
         <w:p>
           <w:r>
             <w:rPr>
@@ -2685,33 +2561,26 @@
         <w:contextualSpacing/>
         <w:textAlignment w:val="center"/>
         <w:rPr>
-          <w:rFonts w:ascii="Calibri Light" w:hAnsi="Calibri Light" w:cs="Times New Roman" w:hint="eastAsia"/>
+          <w:rFonts w:ascii="Calibri Light" w:hAnsi="Calibri Light" w:cs="Times New Roman"/>
           <w:b/>
           <w:spacing w:val="15"/>
           <w:sz w:val="32"/>
           <w:szCs w:val="56"/>
         </w:rPr>
       </w:pPr>
-      <w:bookmarkStart w:id="10" w:name="_GoBack"/>
-      <w:bookmarkEnd w:id="10"/>
     </w:p>
     <w:p>
       <w:pPr>
         <w:pStyle w:val="a"/>
-        <w:numPr>
-          <w:ilvl w:val="0"/>
-          <w:numId w:val="6"/>
-        </w:numPr>
       </w:pPr>
       <w:bookmarkStart w:id="11" w:name="_Toc498726664"/>
       <w:bookmarkStart w:id="12" w:name="_Toc501246296"/>
       <w:bookmarkStart w:id="13" w:name="_Toc502228459"/>
-      <w:bookmarkStart w:id="14" w:name="_Toc529818232"/>
+      <w:bookmarkStart w:id="14" w:name="_Toc529818517"/>
       <w:r>
         <w:rPr>
           <w:rFonts w:hint="eastAsia"/>
         </w:rPr>
-        <w:lastRenderedPageBreak/>
         <w:t>引言</w:t>
       </w:r>
       <w:bookmarkEnd w:id="11"/>
@@ -2727,6 +2596,7 @@
         <w:rPr>
           <w:rFonts w:hint="eastAsia"/>
         </w:rPr>
+        <w:lastRenderedPageBreak/>
         <w:t xml:space="preserve"> </w:t>
       </w:r>
       <w:r>
@@ -2784,7 +2654,7 @@
         </w:rPr>
         <w:t xml:space="preserve"> </w:t>
       </w:r>
-      <w:bookmarkStart w:id="18" w:name="_Toc529818233"/>
+      <w:bookmarkStart w:id="18" w:name="_Toc529818518"/>
       <w:r>
         <w:rPr>
           <w:rStyle w:val="aa"/>
@@ -2820,7 +2690,7 @@
         <w:pStyle w:val="a0"/>
       </w:pPr>
       <w:hyperlink r:id="rId9" w:anchor="_Toc389053624" w:tgtFrame="_blank" w:history="1">
-        <w:bookmarkStart w:id="19" w:name="_Toc529818234"/>
+        <w:bookmarkStart w:id="19" w:name="_Toc529818519"/>
         <w:r>
           <w:rPr>
             <w:rStyle w:val="aa"/>
@@ -2860,7 +2730,7 @@
       <w:pPr>
         <w:pStyle w:val="a1"/>
       </w:pPr>
-      <w:bookmarkStart w:id="20" w:name="_Toc529818235"/>
+      <w:bookmarkStart w:id="20" w:name="_Toc529818520"/>
       <w:r>
         <w:rPr>
           <w:rFonts w:hint="eastAsia"/>
@@ -3010,18 +2880,12 @@
         <w:t>》</w:t>
       </w:r>
     </w:p>
+    <w:p/>
     <w:p>
       <w:pPr>
-        <w:rPr>
-          <w:rFonts w:hint="eastAsia"/>
-        </w:rPr>
-      </w:pPr>
-    </w:p>
-    <w:p>
-      <w:pPr>
         <w:pStyle w:val="a1"/>
       </w:pPr>
-      <w:bookmarkStart w:id="27" w:name="_Toc529818236"/>
+      <w:bookmarkStart w:id="27" w:name="_Toc529818521"/>
       <w:r>
         <w:t>质量角色与职责</w:t>
       </w:r>
@@ -3029,6 +2893,9 @@
     </w:p>
     <w:p>
       <w:r>
+        <w:rPr>
+          <w:noProof/>
+        </w:rPr>
         <w:drawing>
           <wp:inline distT="0" distB="0" distL="0" distR="0" wp14:anchorId="278DA935" wp14:editId="1D808951">
             <wp:extent cx="5274310" cy="2317115"/>
@@ -3077,7 +2944,7 @@
       <w:pPr>
         <w:pStyle w:val="a1"/>
       </w:pPr>
-      <w:bookmarkStart w:id="28" w:name="_Toc529818237"/>
+      <w:bookmarkStart w:id="28" w:name="_Toc529818522"/>
       <w:r>
         <w:rPr>
           <w:rStyle w:val="afd"/>
@@ -3223,7 +3090,6 @@
                 <w:sz w:val="24"/>
                 <w:szCs w:val="21"/>
               </w:rPr>
-              <w:lastRenderedPageBreak/>
               <w:t>主要过程域</w:t>
             </w:r>
           </w:p>
@@ -3363,6 +3229,7 @@
                 <w:rFonts w:ascii="等线 Light" w:eastAsia="等线 Light" w:hAnsi="等线 Light" w:hint="eastAsia"/>
                 <w:szCs w:val="21"/>
               </w:rPr>
+              <w:lastRenderedPageBreak/>
               <w:t>M</w:t>
             </w:r>
             <w:r>
@@ -4267,16 +4134,13 @@
     <w:p>
       <w:pPr>
         <w:ind w:left="284"/>
-        <w:rPr>
-          <w:rFonts w:hint="eastAsia"/>
-        </w:rPr>
       </w:pPr>
     </w:p>
     <w:p>
       <w:pPr>
         <w:pStyle w:val="a0"/>
       </w:pPr>
-      <w:bookmarkStart w:id="29" w:name="_Toc529818238"/>
+      <w:bookmarkStart w:id="29" w:name="_Toc529818523"/>
       <w:r>
         <w:rPr>
           <w:rFonts w:hint="eastAsia"/>
@@ -4313,22 +4177,13 @@
         <w:t xml:space="preserve"> 项目工作。在项目管理中，质量保证着眼于项目使用的过程，旨在高效地执行项目过程，包括遵守 和满足标准，向相关方保证最终产品可以满足他们的需求、期望和要求。管理质量包括所有质量保 证活动，还与产品设计和过程改进有关。管理质量的工作属于质量成本框架中的一致性工作。</w:t>
       </w:r>
     </w:p>
+    <w:p/>
     <w:p>
       <w:pPr>
-        <w:rPr>
-          <w:rFonts w:hint="eastAsia"/>
-        </w:rPr>
-      </w:pPr>
-    </w:p>
-    <w:p>
-      <w:pPr>
         <w:pStyle w:val="a1"/>
-        <w:rPr>
-          <w:rFonts w:hint="eastAsia"/>
-        </w:rPr>
       </w:pPr>
       <w:bookmarkStart w:id="30" w:name="_Toc529818239"/>
-      <w:bookmarkStart w:id="31" w:name="_Toc529818240"/>
+      <w:bookmarkStart w:id="31" w:name="_Toc529818524"/>
       <w:bookmarkEnd w:id="30"/>
       <w:r>
         <w:rPr>
@@ -4337,9 +4192,7 @@
         </w:rPr>
         <w:t>质量报告</w:t>
       </w:r>
-      <w:bookmarkStart w:id="32" w:name="_Toc529818241"/>
       <w:bookmarkEnd w:id="31"/>
-      <w:bookmarkEnd w:id="32"/>
     </w:p>
     <w:tbl>
       <w:tblPr>
@@ -4548,10 +4401,31 @@
           <w:p>
             <w:pPr>
               <w:rPr>
+                <w:sz w:val="21"/>
+                <w:szCs w:val="22"/>
+              </w:rPr>
+            </w:pPr>
+            <w:r>
+              <w:rPr>
                 <w:rFonts w:hint="eastAsia"/>
                 <w:sz w:val="21"/>
                 <w:szCs w:val="22"/>
               </w:rPr>
+              <w:t>作业不合格不规范</w:t>
+            </w:r>
+          </w:p>
+        </w:tc>
+        <w:tc>
+          <w:tcPr>
+            <w:tcW w:w="1276" w:type="dxa"/>
+            <w:shd w:val="clear" w:color="auto" w:fill="auto"/>
+          </w:tcPr>
+          <w:p>
+            <w:pPr>
+              <w:rPr>
+                <w:sz w:val="21"/>
+                <w:szCs w:val="22"/>
+              </w:rPr>
             </w:pPr>
             <w:r>
               <w:rPr>
@@ -4559,53 +4433,28 @@
                 <w:sz w:val="21"/>
                 <w:szCs w:val="22"/>
               </w:rPr>
-              <w:lastRenderedPageBreak/>
-              <w:t>作业不合格不规范</w:t>
-            </w:r>
-          </w:p>
-        </w:tc>
-        <w:tc>
-          <w:tcPr>
-            <w:tcW w:w="1276" w:type="dxa"/>
+              <w:t>叶柏成</w:t>
+            </w:r>
+          </w:p>
+        </w:tc>
+        <w:tc>
+          <w:tcPr>
+            <w:tcW w:w="2835" w:type="dxa"/>
             <w:shd w:val="clear" w:color="auto" w:fill="auto"/>
           </w:tcPr>
           <w:p>
             <w:pPr>
+              <w:rPr>
+                <w:sz w:val="21"/>
+                <w:szCs w:val="22"/>
+              </w:rPr>
+            </w:pPr>
+            <w:r>
               <w:rPr>
                 <w:rFonts w:hint="eastAsia"/>
                 <w:sz w:val="21"/>
                 <w:szCs w:val="22"/>
               </w:rPr>
-            </w:pPr>
-            <w:r>
-              <w:rPr>
-                <w:rFonts w:hint="eastAsia"/>
-                <w:sz w:val="21"/>
-                <w:szCs w:val="22"/>
-              </w:rPr>
-              <w:t>叶柏成</w:t>
-            </w:r>
-          </w:p>
-        </w:tc>
-        <w:tc>
-          <w:tcPr>
-            <w:tcW w:w="2835" w:type="dxa"/>
-            <w:shd w:val="clear" w:color="auto" w:fill="auto"/>
-          </w:tcPr>
-          <w:p>
-            <w:pPr>
-              <w:rPr>
-                <w:rFonts w:hint="eastAsia"/>
-                <w:sz w:val="21"/>
-                <w:szCs w:val="22"/>
-              </w:rPr>
-            </w:pPr>
-            <w:r>
-              <w:rPr>
-                <w:rFonts w:hint="eastAsia"/>
-                <w:sz w:val="21"/>
-                <w:szCs w:val="22"/>
-              </w:rPr>
               <w:t>再次修改若仍然不合格则继续修改，或交由他人修改，但是绩效不合格。</w:t>
             </w:r>
           </w:p>
@@ -4624,14 +4473,14 @@
       <w:r>
         <w:t xml:space="preserve">  </w:t>
       </w:r>
-      <w:bookmarkStart w:id="33" w:name="_Toc529818242"/>
+      <w:bookmarkStart w:id="32" w:name="_Toc529818525"/>
       <w:r>
         <w:rPr>
           <w:rFonts w:hint="eastAsia"/>
         </w:rPr>
         <w:t>控制质量</w:t>
       </w:r>
-      <w:bookmarkEnd w:id="33"/>
+      <w:bookmarkEnd w:id="32"/>
     </w:p>
     <w:p>
       <w:pPr>
@@ -4682,24 +4531,19 @@
     <w:p>
       <w:pPr>
         <w:pStyle w:val="a1"/>
-        <w:rPr>
-          <w:rFonts w:hint="eastAsia"/>
-        </w:rPr>
-      </w:pPr>
-      <w:bookmarkStart w:id="34" w:name="_Toc529818243"/>
+      </w:pPr>
+      <w:bookmarkStart w:id="33" w:name="_Toc529818526"/>
       <w:r>
         <w:rPr>
           <w:rFonts w:hint="eastAsia"/>
         </w:rPr>
         <w:t>工作绩效信息</w:t>
       </w:r>
-      <w:bookmarkStart w:id="35" w:name="_Toc529818244"/>
-      <w:bookmarkStart w:id="36" w:name="_Toc529818245"/>
-      <w:bookmarkStart w:id="37" w:name="_Toc529818246"/>
+      <w:bookmarkStart w:id="34" w:name="_Toc529818244"/>
+      <w:bookmarkStart w:id="35" w:name="_Toc529818245"/>
+      <w:bookmarkEnd w:id="33"/>
       <w:bookmarkEnd w:id="34"/>
       <w:bookmarkEnd w:id="35"/>
-      <w:bookmarkEnd w:id="36"/>
-      <w:bookmarkEnd w:id="37"/>
     </w:p>
     <w:p/>
     <w:p>
@@ -4759,10 +4603,31 @@
           <w:p>
             <w:pPr>
               <w:rPr>
+                <w:b/>
+                <w:sz w:val="24"/>
+              </w:rPr>
+            </w:pPr>
+            <w:r>
+              <w:rPr>
                 <w:rFonts w:hint="eastAsia"/>
                 <w:b/>
                 <w:sz w:val="24"/>
               </w:rPr>
+              <w:t>实际完成情况</w:t>
+            </w:r>
+          </w:p>
+        </w:tc>
+        <w:tc>
+          <w:tcPr>
+            <w:tcW w:w="2047" w:type="dxa"/>
+          </w:tcPr>
+          <w:p>
+            <w:pPr>
+              <w:jc w:val="center"/>
+              <w:rPr>
+                <w:b/>
+                <w:sz w:val="24"/>
+              </w:rPr>
             </w:pPr>
             <w:r>
               <w:rPr>
@@ -4770,7 +4635,7 @@
                 <w:b/>
                 <w:sz w:val="24"/>
               </w:rPr>
-              <w:t>实际完成情况</w:t>
+              <w:t>质量检测指标</w:t>
             </w:r>
           </w:p>
         </w:tc>
@@ -4781,41 +4646,17 @@
           <w:p>
             <w:pPr>
               <w:jc w:val="center"/>
+              <w:rPr>
+                <w:b/>
+                <w:sz w:val="24"/>
+              </w:rPr>
+            </w:pPr>
+            <w:r>
               <w:rPr>
                 <w:rFonts w:hint="eastAsia"/>
                 <w:b/>
                 <w:sz w:val="24"/>
               </w:rPr>
-            </w:pPr>
-            <w:r>
-              <w:rPr>
-                <w:rFonts w:hint="eastAsia"/>
-                <w:b/>
-                <w:sz w:val="24"/>
-              </w:rPr>
-              <w:t>质量检测指标</w:t>
-            </w:r>
-          </w:p>
-        </w:tc>
-        <w:tc>
-          <w:tcPr>
-            <w:tcW w:w="2047" w:type="dxa"/>
-          </w:tcPr>
-          <w:p>
-            <w:pPr>
-              <w:jc w:val="center"/>
-              <w:rPr>
-                <w:rFonts w:hint="eastAsia"/>
-                <w:b/>
-                <w:sz w:val="24"/>
-              </w:rPr>
-            </w:pPr>
-            <w:r>
-              <w:rPr>
-                <w:rFonts w:hint="eastAsia"/>
-                <w:b/>
-                <w:sz w:val="24"/>
-              </w:rPr>
               <w:t>纠正的建议措施</w:t>
             </w:r>
           </w:p>
@@ -4847,13 +4688,7 @@
             <w:tcW w:w="2101" w:type="dxa"/>
           </w:tcPr>
           <w:p/>
-          <w:p>
-            <w:pPr>
-              <w:rPr>
-                <w:rFonts w:hint="eastAsia"/>
-              </w:rPr>
-            </w:pPr>
-          </w:p>
+          <w:p/>
         </w:tc>
         <w:tc>
           <w:tcPr>
@@ -4894,13 +4729,7 @@
             <w:tcW w:w="2101" w:type="dxa"/>
           </w:tcPr>
           <w:p/>
-          <w:p>
-            <w:pPr>
-              <w:rPr>
-                <w:rFonts w:hint="eastAsia"/>
-              </w:rPr>
-            </w:pPr>
-          </w:p>
+          <w:p/>
         </w:tc>
         <w:tc>
           <w:tcPr>
@@ -4941,13 +4770,7 @@
             <w:tcW w:w="2101" w:type="dxa"/>
           </w:tcPr>
           <w:p/>
-          <w:p>
-            <w:pPr>
-              <w:rPr>
-                <w:rFonts w:hint="eastAsia"/>
-              </w:rPr>
-            </w:pPr>
-          </w:p>
+          <w:p/>
         </w:tc>
         <w:tc>
           <w:tcPr>
@@ -4971,16 +4794,56 @@
             <w:pPr>
               <w:jc w:val="center"/>
               <w:rPr>
+                <w:sz w:val="24"/>
+              </w:rPr>
+            </w:pPr>
+            <w:r>
+              <w:rPr>
                 <w:rFonts w:hint="eastAsia"/>
                 <w:sz w:val="24"/>
               </w:rPr>
+              <w:t>杨以恒</w:t>
+            </w:r>
+          </w:p>
+        </w:tc>
+        <w:tc>
+          <w:tcPr>
+            <w:tcW w:w="2101" w:type="dxa"/>
+          </w:tcPr>
+          <w:p/>
+          <w:p/>
+        </w:tc>
+        <w:tc>
+          <w:tcPr>
+            <w:tcW w:w="2047" w:type="dxa"/>
+          </w:tcPr>
+          <w:p/>
+        </w:tc>
+        <w:tc>
+          <w:tcPr>
+            <w:tcW w:w="2047" w:type="dxa"/>
+          </w:tcPr>
+          <w:p/>
+        </w:tc>
+      </w:tr>
+      <w:tr>
+        <w:tc>
+          <w:tcPr>
+            <w:tcW w:w="2101" w:type="dxa"/>
+          </w:tcPr>
+          <w:p>
+            <w:pPr>
+              <w:jc w:val="center"/>
+              <w:rPr>
+                <w:sz w:val="24"/>
+              </w:rPr>
             </w:pPr>
             <w:r>
               <w:rPr>
                 <w:rFonts w:hint="eastAsia"/>
                 <w:sz w:val="24"/>
               </w:rPr>
-              <w:t>杨以恒</w:t>
+              <w:t>骆佳俊</w:t>
             </w:r>
           </w:p>
         </w:tc>
@@ -4989,60 +4852,7 @@
             <w:tcW w:w="2101" w:type="dxa"/>
           </w:tcPr>
           <w:p/>
-          <w:p>
-            <w:pPr>
-              <w:rPr>
-                <w:rFonts w:hint="eastAsia"/>
-              </w:rPr>
-            </w:pPr>
-          </w:p>
-        </w:tc>
-        <w:tc>
-          <w:tcPr>
-            <w:tcW w:w="2047" w:type="dxa"/>
-          </w:tcPr>
           <w:p/>
-        </w:tc>
-        <w:tc>
-          <w:tcPr>
-            <w:tcW w:w="2047" w:type="dxa"/>
-          </w:tcPr>
-          <w:p/>
-        </w:tc>
-      </w:tr>
-      <w:tr>
-        <w:tc>
-          <w:tcPr>
-            <w:tcW w:w="2101" w:type="dxa"/>
-          </w:tcPr>
-          <w:p>
-            <w:pPr>
-              <w:jc w:val="center"/>
-              <w:rPr>
-                <w:sz w:val="24"/>
-              </w:rPr>
-            </w:pPr>
-            <w:r>
-              <w:rPr>
-                <w:rFonts w:hint="eastAsia"/>
-                <w:sz w:val="24"/>
-              </w:rPr>
-              <w:t>骆佳俊</w:t>
-            </w:r>
-          </w:p>
-        </w:tc>
-        <w:tc>
-          <w:tcPr>
-            <w:tcW w:w="2101" w:type="dxa"/>
-          </w:tcPr>
-          <w:p/>
-          <w:p>
-            <w:pPr>
-              <w:rPr>
-                <w:rFonts w:hint="eastAsia"/>
-              </w:rPr>
-            </w:pPr>
-          </w:p>
         </w:tc>
         <w:tc>
           <w:tcPr>
@@ -5088,13 +4898,6 @@
         <w:gridCol w:w="1413"/>
         <w:gridCol w:w="4117"/>
         <w:gridCol w:w="2766"/>
-        <w:tblGridChange w:id="38">
-          <w:tblGrid>
-            <w:gridCol w:w="1413"/>
-            <w:gridCol w:w="4117"/>
-            <w:gridCol w:w="2766"/>
-          </w:tblGrid>
-        </w:tblGridChange>
       </w:tblGrid>
       <w:tr>
         <w:tc>
@@ -5261,7 +5064,6 @@
                 <w:rFonts w:hint="eastAsia"/>
                 <w:szCs w:val="21"/>
               </w:rPr>
-              <w:lastRenderedPageBreak/>
               <w:t>良好</w:t>
             </w:r>
           </w:p>
@@ -5318,6 +5120,7 @@
                 <w:rFonts w:hint="eastAsia"/>
                 <w:szCs w:val="21"/>
               </w:rPr>
+              <w:lastRenderedPageBreak/>
               <w:t>合格</w:t>
             </w:r>
           </w:p>
@@ -5428,9 +5231,6 @@
           <w:numId w:val="0"/>
         </w:numPr>
         <w:ind w:left="1276"/>
-        <w:rPr>
-          <w:rFonts w:hint="eastAsia"/>
-        </w:rPr>
       </w:pPr>
     </w:p>
     <w:p>
@@ -5440,9 +5240,6 @@
           <w:ilvl w:val="0"/>
           <w:numId w:val="0"/>
         </w:numPr>
-        <w:rPr>
-          <w:rFonts w:hint="eastAsia"/>
-        </w:rPr>
       </w:pPr>
     </w:p>
     <w:sectPr>
@@ -6504,7 +6301,7 @@
   <w:abstractNum w:abstractNumId="7" w15:restartNumberingAfterBreak="0">
     <w:nsid w:val="54E64099"/>
     <w:multiLevelType w:val="multilevel"/>
-    <w:tmpl w:val="E8383FB8"/>
+    <w:tmpl w:val="EF08B6E4"/>
     <w:lvl w:ilvl="0">
       <w:start w:val="1"/>
       <w:numFmt w:val="decimal"/>
@@ -7782,7 +7579,7 @@
     <w:link w:val="ad"/>
     <w:autoRedefine/>
     <w:qFormat/>
-    <w:rsid w:val="00D76606"/>
+    <w:rsid w:val="00FD4C25"/>
     <w:pPr>
       <w:numPr>
         <w:numId w:val="9"/>
@@ -7792,7 +7589,6 @@
     <w:rPr>
       <w:rFonts w:eastAsia="宋体"/>
       <w:b/>
-      <w:color w:val="000000" w:themeColor="text1"/>
       <w:sz w:val="32"/>
     </w:rPr>
   </w:style>
@@ -7800,11 +7596,10 @@
     <w:name w:val="一级标题 字符"/>
     <w:basedOn w:val="a4"/>
     <w:link w:val="a"/>
-    <w:rsid w:val="00D76606"/>
+    <w:rsid w:val="00FD4C25"/>
     <w:rPr>
       <w:rFonts w:eastAsia="宋体"/>
       <w:b/>
-      <w:color w:val="000000" w:themeColor="text1"/>
       <w:sz w:val="32"/>
     </w:rPr>
   </w:style>
@@ -7815,7 +7610,7 @@
     <w:link w:val="ae"/>
     <w:autoRedefine/>
     <w:qFormat/>
-    <w:rsid w:val="00D76606"/>
+    <w:rsid w:val="00FD4C25"/>
     <w:pPr>
       <w:numPr>
         <w:ilvl w:val="1"/>
@@ -7830,11 +7625,10 @@
     <w:name w:val="二级标题 字符"/>
     <w:basedOn w:val="a4"/>
     <w:link w:val="a0"/>
-    <w:rsid w:val="00D76606"/>
+    <w:rsid w:val="00FD4C25"/>
     <w:rPr>
       <w:rFonts w:eastAsia="宋体"/>
       <w:b/>
-      <w:color w:val="000000" w:themeColor="text1"/>
       <w:sz w:val="30"/>
     </w:rPr>
   </w:style>
@@ -8141,7 +7935,7 @@
     <w:link w:val="afd"/>
     <w:autoRedefine/>
     <w:qFormat/>
-    <w:rsid w:val="00D76606"/>
+    <w:rsid w:val="00FD4C25"/>
     <w:pPr>
       <w:numPr>
         <w:ilvl w:val="2"/>
@@ -8158,7 +7952,7 @@
     <w:name w:val="三级标题 字符"/>
     <w:basedOn w:val="a4"/>
     <w:link w:val="a1"/>
-    <w:rsid w:val="00D76606"/>
+    <w:rsid w:val="00FD4C25"/>
     <w:rPr>
       <w:rFonts w:ascii="宋体" w:eastAsia="宋体" w:hAnsi="宋体"/>
       <w:b/>
@@ -8692,7 +8486,7 @@
 </file>
 
 <file path=customXml/itemProps1.xml><?xml version="1.0" encoding="utf-8"?>
-<ds:datastoreItem xmlns:ds="http://schemas.openxmlformats.org/officeDocument/2006/customXml" ds:itemID="{A97D8608-AD98-4E30-91BB-F506DB42C343}">
+<ds:datastoreItem xmlns:ds="http://schemas.openxmlformats.org/officeDocument/2006/customXml" ds:itemID="{9E7A4A04-B3F9-4AA9-8E90-E92ABBBB5F08}">
   <ds:schemaRefs>
     <ds:schemaRef ds:uri="http://schemas.openxmlformats.org/officeDocument/2006/bibliography"/>
   </ds:schemaRefs>
